--- a/War Congress Data/Senate - Conflict/72.Corzine.5.6.04.docx
+++ b/War Congress Data/Senate - Conflict/72.Corzine.5.6.04.docx
@@ -2,12 +2,12 @@
 <file path=word/document.xml><?xml version="1.0" encoding="utf-8"?>
 <w:document xmlns:wpc="http://schemas.microsoft.com/office/word/2010/wordprocessingCanvas" xmlns:mc="http://schemas.openxmlformats.org/markup-compatibility/2006" xmlns:o="urn:schemas-microsoft-com:office:office" xmlns:r="http://schemas.openxmlformats.org/officeDocument/2006/relationships" xmlns:m="http://schemas.openxmlformats.org/officeDocument/2006/math" xmlns:v="urn:schemas-microsoft-com:vml" xmlns:wp14="http://schemas.microsoft.com/office/word/2010/wordprocessingDrawing" xmlns:wp="http://schemas.openxmlformats.org/drawingml/2006/wordprocessingDrawing" xmlns:w10="urn:schemas-microsoft-com:office:word" xmlns:w="http://schemas.openxmlformats.org/wordprocessingml/2006/main" xmlns:w14="http://schemas.microsoft.com/office/word/2010/wordml" xmlns:wpg="http://schemas.microsoft.com/office/word/2010/wordprocessingGroup" xmlns:wpi="http://schemas.microsoft.com/office/word/2010/wordprocessingInk" xmlns:wne="http://schemas.microsoft.com/office/word/2006/wordml" xmlns:wps="http://schemas.microsoft.com/office/word/2010/wordprocessingShape" mc:Ignorable="w14 wp14">
   <w:body>
-    <w:p>
+    <w:p xmlns:wp14="http://schemas.microsoft.com/office/word/2010/wordml" wp14:textId="77777777">
       <w:r>
         <w:t>Mr. President, I rise</w:t>
       </w:r>
     </w:p>
-    <w:p>
+    <w:p xmlns:wp14="http://schemas.microsoft.com/office/word/2010/wordml" wp14:textId="77777777">
       <w:proofErr w:type="gramStart"/>
       <w:r>
         <w:t>today</w:t>
@@ -17,7 +17,7 @@
         <w:t xml:space="preserve"> to speak on an issue that too</w:t>
       </w:r>
     </w:p>
-    <w:p>
+    <w:p xmlns:wp14="http://schemas.microsoft.com/office/word/2010/wordml" wp14:textId="77777777">
       <w:proofErr w:type="gramStart"/>
       <w:r>
         <w:t>easily</w:t>
@@ -27,7 +27,7 @@
         <w:t xml:space="preserve"> comes off our agenda in America</w:t>
       </w:r>
     </w:p>
-    <w:p>
+    <w:p xmlns:wp14="http://schemas.microsoft.com/office/word/2010/wordml" wp14:textId="77777777">
       <w:proofErr w:type="gramStart"/>
       <w:r>
         <w:t>and</w:t>
@@ -37,12 +37,12 @@
         <w:t xml:space="preserve"> around the globe. We accepted S.</w:t>
       </w:r>
     </w:p>
-    <w:p>
+    <w:p xmlns:wp14="http://schemas.microsoft.com/office/word/2010/wordml" wp14:textId="77777777">
       <w:r>
         <w:t>Con. Res. 99 which condemns the Government</w:t>
       </w:r>
     </w:p>
-    <w:p>
+    <w:p xmlns:wp14="http://schemas.microsoft.com/office/word/2010/wordml" wp14:textId="77777777">
       <w:proofErr w:type="gramStart"/>
       <w:r>
         <w:t>of</w:t>
@@ -52,7 +52,7 @@
         <w:t xml:space="preserve"> the Republic of Sudan for</w:t>
       </w:r>
     </w:p>
-    <w:p>
+    <w:p xmlns:wp14="http://schemas.microsoft.com/office/word/2010/wordml" wp14:textId="77777777">
       <w:proofErr w:type="gramStart"/>
       <w:r>
         <w:t>its</w:t>
@@ -62,7 +62,7 @@
         <w:t xml:space="preserve"> participation and complicity in the</w:t>
       </w:r>
     </w:p>
-    <w:p>
+    <w:p xmlns:wp14="http://schemas.microsoft.com/office/word/2010/wordml" wp14:textId="77777777">
       <w:proofErr w:type="gramStart"/>
       <w:r>
         <w:t>attacks</w:t>
@@ -72,7 +72,7 @@
         <w:t xml:space="preserve"> against innocent civilians in</w:t>
       </w:r>
     </w:p>
-    <w:p>
+    <w:p xmlns:wp14="http://schemas.microsoft.com/office/word/2010/wordml" wp14:textId="77777777">
       <w:proofErr w:type="gramStart"/>
       <w:r>
         <w:t>the</w:t>
@@ -82,7 +82,7 @@
         <w:t xml:space="preserve"> impoverished Darfur region of</w:t>
       </w:r>
     </w:p>
-    <w:p>
+    <w:p xmlns:wp14="http://schemas.microsoft.com/office/word/2010/wordml" wp14:textId="77777777">
       <w:proofErr w:type="gramStart"/>
       <w:r>
         <w:t>western</w:t>
@@ -92,7 +92,7 @@
         <w:t xml:space="preserve"> Sudan. I think it is not enough</w:t>
       </w:r>
     </w:p>
-    <w:p>
+    <w:p xmlns:wp14="http://schemas.microsoft.com/office/word/2010/wordml" wp14:textId="77777777">
       <w:proofErr w:type="gramStart"/>
       <w:r>
         <w:t>just</w:t>
@@ -102,12 +102,12 @@
         <w:t xml:space="preserve"> for us to be condemning in this situation.</w:t>
       </w:r>
     </w:p>
-    <w:p>
+    <w:p xmlns:wp14="http://schemas.microsoft.com/office/word/2010/wordml" wp14:textId="77777777">
       <w:r>
         <w:t>It has all of the makings of</w:t>
       </w:r>
     </w:p>
-    <w:p>
+    <w:p xmlns:wp14="http://schemas.microsoft.com/office/word/2010/wordml" wp14:textId="77777777">
       <w:proofErr w:type="gramStart"/>
       <w:r>
         <w:t>turning</w:t>
@@ -117,7 +117,7 @@
         <w:t xml:space="preserve"> into a humanitarian crisis that</w:t>
       </w:r>
     </w:p>
-    <w:p>
+    <w:p xmlns:wp14="http://schemas.microsoft.com/office/word/2010/wordml" wp14:textId="77777777">
       <w:proofErr w:type="gramStart"/>
       <w:r>
         <w:t>rivals</w:t>
@@ -127,7 +127,7 @@
         <w:t xml:space="preserve"> or at least approaches the kinds</w:t>
       </w:r>
     </w:p>
-    <w:p>
+    <w:p xmlns:wp14="http://schemas.microsoft.com/office/word/2010/wordml" wp14:textId="77777777">
       <w:proofErr w:type="gramStart"/>
       <w:r>
         <w:t>of</w:t>
@@ -137,12 +137,12 @@
         <w:t xml:space="preserve"> problems we saw in Rwanda.</w:t>
       </w:r>
     </w:p>
-    <w:p>
+    <w:p xmlns:wp14="http://schemas.microsoft.com/office/word/2010/wordml" wp14:textId="77777777">
       <w:r>
         <w:t>While we will take a stand in recognizing</w:t>
       </w:r>
     </w:p>
-    <w:p>
+    <w:p xmlns:wp14="http://schemas.microsoft.com/office/word/2010/wordml" wp14:textId="77777777">
       <w:proofErr w:type="gramStart"/>
       <w:r>
         <w:t>it</w:t>
@@ -152,7 +152,7 @@
         <w:t xml:space="preserve"> as a problem, I think it is absolutely</w:t>
       </w:r>
     </w:p>
-    <w:p>
+    <w:p xmlns:wp14="http://schemas.microsoft.com/office/word/2010/wordml" wp14:textId="77777777">
       <w:proofErr w:type="gramStart"/>
       <w:r>
         <w:t>essential</w:t>
@@ -162,7 +162,7 @@
         <w:t xml:space="preserve"> that we maintain attention</w:t>
       </w:r>
     </w:p>
-    <w:p>
+    <w:p xmlns:wp14="http://schemas.microsoft.com/office/word/2010/wordml" wp14:textId="77777777">
       <w:proofErr w:type="gramStart"/>
       <w:r>
         <w:t>and</w:t>
@@ -172,7 +172,7 @@
         <w:t xml:space="preserve"> focus when there are so</w:t>
       </w:r>
     </w:p>
-    <w:p>
+    <w:p xmlns:wp14="http://schemas.microsoft.com/office/word/2010/wordml" wp14:textId="77777777">
       <w:proofErr w:type="gramStart"/>
       <w:r>
         <w:t>many</w:t>
@@ -182,7 +182,7 @@
         <w:t xml:space="preserve"> events in the world that draw us</w:t>
       </w:r>
     </w:p>
-    <w:p>
+    <w:p xmlns:wp14="http://schemas.microsoft.com/office/word/2010/wordml" wp14:textId="77777777">
       <w:proofErr w:type="gramStart"/>
       <w:r>
         <w:t>away</w:t>
@@ -192,12 +192,12 @@
         <w:t>.</w:t>
       </w:r>
     </w:p>
-    <w:p>
+    <w:p xmlns:wp14="http://schemas.microsoft.com/office/word/2010/wordml" wp14:textId="77777777">
       <w:r>
         <w:t>The United Nations, international</w:t>
       </w:r>
     </w:p>
-    <w:p>
+    <w:p xmlns:wp14="http://schemas.microsoft.com/office/word/2010/wordml" wp14:textId="77777777">
       <w:proofErr w:type="gramStart"/>
       <w:r>
         <w:t>humanitarian</w:t>
@@ -207,7 +207,7 @@
         <w:t xml:space="preserve"> and human rights organizations,</w:t>
       </w:r>
     </w:p>
-    <w:p>
+    <w:p xmlns:wp14="http://schemas.microsoft.com/office/word/2010/wordml" wp14:textId="77777777">
       <w:proofErr w:type="gramStart"/>
       <w:r>
         <w:t>as</w:t>
@@ -217,7 +217,7 @@
         <w:t xml:space="preserve"> well as our own Government,</w:t>
       </w:r>
     </w:p>
-    <w:p>
+    <w:p xmlns:wp14="http://schemas.microsoft.com/office/word/2010/wordml" wp14:textId="77777777">
       <w:proofErr w:type="gramStart"/>
       <w:r>
         <w:t>agree</w:t>
@@ -227,7 +227,7 @@
         <w:t xml:space="preserve"> that the campaign by the</w:t>
       </w:r>
     </w:p>
-    <w:p>
+    <w:p xmlns:wp14="http://schemas.microsoft.com/office/word/2010/wordml" wp14:textId="77777777">
       <w:proofErr w:type="gramStart"/>
       <w:r>
         <w:lastRenderedPageBreak/>
@@ -238,7 +238,7 @@
         <w:t>, theocratic Sudanese Government</w:t>
       </w:r>
     </w:p>
-    <w:p>
+    <w:p xmlns:wp14="http://schemas.microsoft.com/office/word/2010/wordml" wp14:textId="77777777">
       <w:proofErr w:type="gramStart"/>
       <w:r>
         <w:t>and</w:t>
@@ -248,7 +248,7 @@
         <w:t xml:space="preserve"> their militia allies</w:t>
       </w:r>
     </w:p>
-    <w:p>
+    <w:p xmlns:wp14="http://schemas.microsoft.com/office/word/2010/wordml" wp14:textId="77777777">
       <w:proofErr w:type="gramStart"/>
       <w:r>
         <w:t>against</w:t>
@@ -258,7 +258,7 @@
         <w:t xml:space="preserve"> Muslim civilians of African</w:t>
       </w:r>
     </w:p>
-    <w:p>
+    <w:p xmlns:wp14="http://schemas.microsoft.com/office/word/2010/wordml" wp14:textId="77777777">
       <w:proofErr w:type="gramStart"/>
       <w:r>
         <w:t>ethnicity</w:t>
@@ -268,7 +268,7 @@
         <w:t xml:space="preserve"> in Darfur, western Sudan,</w:t>
       </w:r>
     </w:p>
-    <w:p>
+    <w:p xmlns:wp14="http://schemas.microsoft.com/office/word/2010/wordml" wp14:textId="77777777">
       <w:proofErr w:type="gramStart"/>
       <w:r>
         <w:t>over</w:t>
@@ -278,7 +278,7 @@
         <w:t xml:space="preserve"> the last 14 months has driven over</w:t>
       </w:r>
     </w:p>
-    <w:p>
+    <w:p xmlns:wp14="http://schemas.microsoft.com/office/word/2010/wordml" wp14:textId="77777777">
       <w:proofErr w:type="gramStart"/>
       <w:r>
         <w:t>1 million civilians from their home.</w:t>
@@ -288,7 +288,7 @@
         <w:t xml:space="preserve"> We</w:t>
       </w:r>
     </w:p>
-    <w:p>
+    <w:p xmlns:wp14="http://schemas.microsoft.com/office/word/2010/wordml" wp14:textId="77777777">
       <w:proofErr w:type="gramStart"/>
       <w:r>
         <w:t>have</w:t>
@@ -298,7 +298,7 @@
         <w:t xml:space="preserve"> the risk of another tragic genocidal</w:t>
       </w:r>
     </w:p>
-    <w:p>
+    <w:p xmlns:wp14="http://schemas.microsoft.com/office/word/2010/wordml" wp14:textId="77777777">
       <w:proofErr w:type="gramStart"/>
       <w:r>
         <w:t>action</w:t>
@@ -308,12 +308,12 @@
         <w:t xml:space="preserve"> in place.</w:t>
       </w:r>
     </w:p>
-    <w:p>
+    <w:p xmlns:wp14="http://schemas.microsoft.com/office/word/2010/wordml" wp14:textId="77777777">
       <w:r>
         <w:t>The 1 million Muslim civilians displaced</w:t>
       </w:r>
     </w:p>
-    <w:p>
+    <w:p xmlns:wp14="http://schemas.microsoft.com/office/word/2010/wordml" wp14:textId="77777777">
       <w:proofErr w:type="gramStart"/>
       <w:r>
         <w:t>within</w:t>
@@ -323,7 +323,7 @@
         <w:t xml:space="preserve"> Darfur, Sudanese citizens</w:t>
       </w:r>
     </w:p>
-    <w:p>
+    <w:p xmlns:wp14="http://schemas.microsoft.com/office/word/2010/wordml" wp14:textId="77777777">
       <w:proofErr w:type="gramStart"/>
       <w:r>
         <w:t>victimized</w:t>
@@ -333,7 +333,7 @@
         <w:t xml:space="preserve"> by their own Government,</w:t>
       </w:r>
     </w:p>
-    <w:p>
+    <w:p xmlns:wp14="http://schemas.microsoft.com/office/word/2010/wordml" wp14:textId="77777777">
       <w:proofErr w:type="gramStart"/>
       <w:r>
         <w:t>cling</w:t>
@@ -343,7 +343,7 @@
         <w:t xml:space="preserve"> to life as displaced, homeless persons</w:t>
       </w:r>
     </w:p>
-    <w:p>
+    <w:p xmlns:wp14="http://schemas.microsoft.com/office/word/2010/wordml" wp14:textId="77777777">
       <w:proofErr w:type="gramStart"/>
       <w:r>
         <w:t>living</w:t>
@@ -353,7 +353,7 @@
         <w:t xml:space="preserve"> in the open or in pathetic</w:t>
       </w:r>
     </w:p>
-    <w:p>
+    <w:p xmlns:wp14="http://schemas.microsoft.com/office/word/2010/wordml" wp14:textId="77777777">
       <w:proofErr w:type="gramStart"/>
       <w:r>
         <w:t>and</w:t>
@@ -363,7 +363,7 @@
         <w:t xml:space="preserve"> inadequate camps, in constant fear</w:t>
       </w:r>
     </w:p>
-    <w:p>
+    <w:p xmlns:wp14="http://schemas.microsoft.com/office/word/2010/wordml" wp14:textId="77777777">
       <w:proofErr w:type="gramStart"/>
       <w:r>
         <w:t>of</w:t>
@@ -373,12 +373,12 @@
         <w:t xml:space="preserve"> further attacks and depredation.</w:t>
       </w:r>
     </w:p>
-    <w:p>
+    <w:p xmlns:wp14="http://schemas.microsoft.com/office/word/2010/wordml" wp14:textId="77777777">
       <w:r>
         <w:t>Their physical condition is severely</w:t>
       </w:r>
     </w:p>
-    <w:p>
+    <w:p xmlns:wp14="http://schemas.microsoft.com/office/word/2010/wordml" wp14:textId="77777777">
       <w:proofErr w:type="gramStart"/>
       <w:r>
         <w:t>weakened</w:t>
@@ -388,7 +388,7 @@
         <w:t>, food supplies are exhausted,</w:t>
       </w:r>
     </w:p>
-    <w:p>
+    <w:p xmlns:wp14="http://schemas.microsoft.com/office/word/2010/wordml" wp14:textId="77777777">
       <w:proofErr w:type="gramStart"/>
       <w:r>
         <w:t>and</w:t>
@@ -398,7 +398,7 @@
         <w:t xml:space="preserve"> the international community so</w:t>
       </w:r>
     </w:p>
-    <w:p>
+    <w:p xmlns:wp14="http://schemas.microsoft.com/office/word/2010/wordml" wp14:textId="77777777">
       <w:proofErr w:type="gramStart"/>
       <w:r>
         <w:t>far</w:t>
@@ -408,7 +408,7 @@
         <w:t xml:space="preserve"> has been unable to get critically</w:t>
       </w:r>
     </w:p>
-    <w:p>
+    <w:p xmlns:wp14="http://schemas.microsoft.com/office/word/2010/wordml" wp14:textId="77777777">
       <w:proofErr w:type="gramStart"/>
       <w:r>
         <w:t>needed</w:t>
@@ -418,7 +418,7 @@
         <w:t xml:space="preserve"> food assistance into the interior,</w:t>
       </w:r>
     </w:p>
-    <w:p>
+    <w:p xmlns:wp14="http://schemas.microsoft.com/office/word/2010/wordml" wp14:textId="77777777">
       <w:proofErr w:type="gramStart"/>
       <w:r>
         <w:t>due</w:t>
@@ -428,7 +428,7 @@
         <w:t xml:space="preserve"> to deliberate interference and</w:t>
       </w:r>
     </w:p>
-    <w:p>
+    <w:p xmlns:wp14="http://schemas.microsoft.com/office/word/2010/wordml" wp14:textId="77777777">
       <w:proofErr w:type="gramStart"/>
       <w:r>
         <w:t>obstruction</w:t>
@@ -437,18 +437,18 @@
       <w:r>
         <w:t xml:space="preserve"> by the Khartoum g</w:t>
       </w:r>
-      <w:bookmarkStart w:id="0" w:name="_GoBack"/>
+      <w:bookmarkStart w:name="_GoBack" w:id="0"/>
       <w:bookmarkEnd w:id="0"/>
       <w:r>
         <w:t>overnment.</w:t>
       </w:r>
     </w:p>
-    <w:p>
+    <w:p xmlns:wp14="http://schemas.microsoft.com/office/word/2010/wordml" wp14:textId="77777777">
       <w:r>
         <w:t>These individuals, these Muslim</w:t>
       </w:r>
     </w:p>
-    <w:p>
+    <w:p xmlns:wp14="http://schemas.microsoft.com/office/word/2010/wordml" wp14:textId="77777777">
       <w:proofErr w:type="gramStart"/>
       <w:r>
         <w:t>civilians</w:t>
@@ -458,7 +458,7 @@
         <w:t>, are fleeing systematic attacks</w:t>
       </w:r>
     </w:p>
-    <w:p>
+    <w:p xmlns:wp14="http://schemas.microsoft.com/office/word/2010/wordml" wp14:textId="77777777">
       <w:proofErr w:type="gramStart"/>
       <w:r>
         <w:t>by</w:t>
@@ -468,7 +468,7 @@
         <w:t xml:space="preserve"> their own Government, Sudanese</w:t>
       </w:r>
     </w:p>
-    <w:p>
+    <w:p xmlns:wp14="http://schemas.microsoft.com/office/word/2010/wordml" wp14:textId="77777777">
       <w:proofErr w:type="gramStart"/>
       <w:r>
         <w:lastRenderedPageBreak/>
@@ -479,7 +479,7 @@
         <w:t xml:space="preserve"> forces, and their militia allies,</w:t>
       </w:r>
     </w:p>
-    <w:p>
+    <w:p xmlns:wp14="http://schemas.microsoft.com/office/word/2010/wordml" wp14:textId="77777777">
       <w:proofErr w:type="gramStart"/>
       <w:r>
         <w:t>the</w:t>
@@ -497,12 +497,12 @@
         <w:t>.’’</w:t>
       </w:r>
     </w:p>
-    <w:p>
+    <w:p xmlns:wp14="http://schemas.microsoft.com/office/word/2010/wordml" wp14:textId="77777777">
       <w:r>
         <w:t>The horrors which civilian families</w:t>
       </w:r>
     </w:p>
-    <w:p>
+    <w:p xmlns:wp14="http://schemas.microsoft.com/office/word/2010/wordml" wp14:textId="77777777">
       <w:proofErr w:type="gramStart"/>
       <w:r>
         <w:t>in</w:t>
@@ -512,7 +512,7 @@
         <w:t xml:space="preserve"> Darfur are fleeing include the coldblooded</w:t>
       </w:r>
     </w:p>
-    <w:p>
+    <w:p xmlns:wp14="http://schemas.microsoft.com/office/word/2010/wordml" wp14:textId="77777777">
       <w:proofErr w:type="gramStart"/>
       <w:r>
         <w:t>murder</w:t>
@@ -522,7 +522,7 @@
         <w:t xml:space="preserve"> of unarmed civilians;</w:t>
       </w:r>
     </w:p>
-    <w:p>
+    <w:p xmlns:wp14="http://schemas.microsoft.com/office/word/2010/wordml" wp14:textId="77777777">
       <w:proofErr w:type="gramStart"/>
       <w:r>
         <w:t>pillage</w:t>
@@ -532,7 +532,7 @@
         <w:t xml:space="preserve"> and burning of villages; organized,</w:t>
       </w:r>
     </w:p>
-    <w:p>
+    <w:p xmlns:wp14="http://schemas.microsoft.com/office/word/2010/wordml" wp14:textId="77777777">
       <w:proofErr w:type="gramStart"/>
       <w:r>
         <w:t>systematic</w:t>
@@ -542,7 +542,7 @@
         <w:t xml:space="preserve"> rapes of women—</w:t>
       </w:r>
     </w:p>
-    <w:p>
+    <w:p xmlns:wp14="http://schemas.microsoft.com/office/word/2010/wordml" wp14:textId="77777777">
       <w:proofErr w:type="gramStart"/>
       <w:r>
         <w:t>wives</w:t>
@@ -552,7 +552,7 @@
         <w:t>, daughters, sisters; rape used as a</w:t>
       </w:r>
     </w:p>
-    <w:p>
+    <w:p xmlns:wp14="http://schemas.microsoft.com/office/word/2010/wordml" wp14:textId="77777777">
       <w:proofErr w:type="gramStart"/>
       <w:r>
         <w:t>deliberate</w:t>
@@ -562,7 +562,7 @@
         <w:t xml:space="preserve"> weapon of terror and political</w:t>
       </w:r>
     </w:p>
-    <w:p>
+    <w:p xmlns:wp14="http://schemas.microsoft.com/office/word/2010/wordml" wp14:textId="77777777">
       <w:proofErr w:type="gramStart"/>
       <w:r>
         <w:t>control</w:t>
@@ -572,7 +572,7 @@
         <w:t>; and the deliberate destruction</w:t>
       </w:r>
     </w:p>
-    <w:p>
+    <w:p xmlns:wp14="http://schemas.microsoft.com/office/word/2010/wordml" wp14:textId="77777777">
       <w:proofErr w:type="gramStart"/>
       <w:r>
         <w:t>of</w:t>
@@ -582,7 +582,7 @@
         <w:t xml:space="preserve"> farms, the irrigation systems,</w:t>
       </w:r>
     </w:p>
-    <w:p>
+    <w:p xmlns:wp14="http://schemas.microsoft.com/office/word/2010/wordml" wp14:textId="77777777">
       <w:proofErr w:type="gramStart"/>
       <w:r>
         <w:t>and</w:t>
@@ -592,7 +592,7 @@
         <w:t xml:space="preserve"> food stockpiles on which this</w:t>
       </w:r>
     </w:p>
-    <w:p>
+    <w:p xmlns:wp14="http://schemas.microsoft.com/office/word/2010/wordml" wp14:textId="77777777">
       <w:proofErr w:type="gramStart"/>
       <w:r>
         <w:t>already</w:t>
@@ -602,7 +602,7 @@
         <w:t xml:space="preserve"> impoverished region depends;</w:t>
       </w:r>
     </w:p>
-    <w:p>
+    <w:p xmlns:wp14="http://schemas.microsoft.com/office/word/2010/wordml" wp14:textId="77777777">
       <w:proofErr w:type="gramStart"/>
       <w:r>
         <w:t>in</w:t>
@@ -612,7 +612,7 @@
         <w:t xml:space="preserve"> other words, deliberately manufactured</w:t>
       </w:r>
     </w:p>
-    <w:p>
+    <w:p xmlns:wp14="http://schemas.microsoft.com/office/word/2010/wordml" wp14:textId="77777777">
       <w:proofErr w:type="gramStart"/>
       <w:r>
         <w:t>starvation</w:t>
@@ -622,7 +622,7 @@
         <w:t xml:space="preserve"> that will lead to the</w:t>
       </w:r>
     </w:p>
-    <w:p>
+    <w:p xmlns:wp14="http://schemas.microsoft.com/office/word/2010/wordml" wp14:textId="77777777">
       <w:proofErr w:type="gramStart"/>
       <w:r>
         <w:t>kind</w:t>
@@ -632,7 +632,7 @@
         <w:t xml:space="preserve"> of real potential for genocide that</w:t>
       </w:r>
     </w:p>
-    <w:p>
+    <w:p xmlns:wp14="http://schemas.microsoft.com/office/word/2010/wordml" wp14:textId="77777777">
       <w:proofErr w:type="gramStart"/>
       <w:r>
         <w:t>we</w:t>
@@ -642,7 +642,7 @@
         <w:t xml:space="preserve"> have seen in other places on the African</w:t>
       </w:r>
     </w:p>
-    <w:p>
+    <w:p xmlns:wp14="http://schemas.microsoft.com/office/word/2010/wordml" wp14:textId="77777777">
       <w:proofErr w:type="gramStart"/>
       <w:r>
         <w:t>Continent.</w:t>
@@ -652,12 +652,12 @@
         <w:t xml:space="preserve"> We must stay alert.</w:t>
       </w:r>
     </w:p>
-    <w:p>
+    <w:p xmlns:wp14="http://schemas.microsoft.com/office/word/2010/wordml" wp14:textId="77777777">
       <w:r>
         <w:t>We must keep the focus of public opinion</w:t>
       </w:r>
     </w:p>
-    <w:p>
+    <w:p xmlns:wp14="http://schemas.microsoft.com/office/word/2010/wordml" wp14:textId="77777777">
       <w:proofErr w:type="gramStart"/>
       <w:r>
         <w:t>on</w:t>
@@ -667,12 +667,12 @@
         <w:t xml:space="preserve"> this issue.</w:t>
       </w:r>
     </w:p>
-    <w:p>
+    <w:p xmlns:wp14="http://schemas.microsoft.com/office/word/2010/wordml" wp14:textId="77777777">
       <w:r>
         <w:t>Last is a key point. Even though</w:t>
       </w:r>
     </w:p>
-    <w:p>
+    <w:p xmlns:wp14="http://schemas.microsoft.com/office/word/2010/wordml" wp14:textId="77777777">
       <w:proofErr w:type="gramStart"/>
       <w:r>
         <w:t>from</w:t>
@@ -682,7 +682,7 @@
         <w:t xml:space="preserve"> 10,000 to as many as 30,000 civilians</w:t>
       </w:r>
     </w:p>
-    <w:p>
+    <w:p xmlns:wp14="http://schemas.microsoft.com/office/word/2010/wordml" wp14:textId="77777777">
       <w:proofErr w:type="gramStart"/>
       <w:r>
         <w:t>have</w:t>
@@ -692,12 +692,12 @@
         <w:t xml:space="preserve"> died so far in Darfur since</w:t>
       </w:r>
     </w:p>
-    <w:p>
+    <w:p xmlns:wp14="http://schemas.microsoft.com/office/word/2010/wordml" wp14:textId="77777777">
       <w:r>
         <w:t>February, 2003, the final death numbers</w:t>
       </w:r>
     </w:p>
-    <w:p>
+    <w:p xmlns:wp14="http://schemas.microsoft.com/office/word/2010/wordml" wp14:textId="77777777">
       <w:proofErr w:type="gramStart"/>
       <w:r>
         <w:t>for</w:t>
@@ -707,7 +707,7 @@
         <w:t xml:space="preserve"> 2004 and 2005 may prove far higher</w:t>
       </w:r>
     </w:p>
-    <w:p>
+    <w:p xmlns:wp14="http://schemas.microsoft.com/office/word/2010/wordml" wp14:textId="77777777">
       <w:proofErr w:type="gramStart"/>
       <w:r>
         <w:lastRenderedPageBreak/>
@@ -718,7 +718,7 @@
         <w:t xml:space="preserve"> of the actions that are being</w:t>
       </w:r>
     </w:p>
-    <w:p>
+    <w:p xmlns:wp14="http://schemas.microsoft.com/office/word/2010/wordml" wp14:textId="77777777">
       <w:proofErr w:type="gramStart"/>
       <w:r>
         <w:t>taken</w:t>
@@ -728,7 +728,7 @@
         <w:t xml:space="preserve"> and the lack of ability for the</w:t>
       </w:r>
     </w:p>
-    <w:p>
+    <w:p xmlns:wp14="http://schemas.microsoft.com/office/word/2010/wordml" wp14:textId="77777777">
       <w:proofErr w:type="gramStart"/>
       <w:r>
         <w:t>international</w:t>
@@ -738,7 +738,7 @@
         <w:t xml:space="preserve"> community to actually</w:t>
       </w:r>
     </w:p>
-    <w:p>
+    <w:p xmlns:wp14="http://schemas.microsoft.com/office/word/2010/wordml" wp14:textId="77777777">
       <w:proofErr w:type="gramStart"/>
       <w:r>
         <w:t>participate</w:t>
@@ -748,7 +748,7 @@
         <w:t xml:space="preserve"> and provide assistance for</w:t>
       </w:r>
     </w:p>
-    <w:p>
+    <w:p xmlns:wp14="http://schemas.microsoft.com/office/word/2010/wordml" wp14:textId="77777777">
       <w:proofErr w:type="gramStart"/>
       <w:r>
         <w:t>the</w:t>
@@ -758,12 +758,12 @@
         <w:t xml:space="preserve"> unbelievable inhumane conditions.</w:t>
       </w:r>
     </w:p>
-    <w:p>
+    <w:p xmlns:wp14="http://schemas.microsoft.com/office/word/2010/wordml" wp14:textId="77777777">
       <w:r>
         <w:t>This is all in the context of a very</w:t>
       </w:r>
     </w:p>
-    <w:p>
+    <w:p xmlns:wp14="http://schemas.microsoft.com/office/word/2010/wordml" wp14:textId="77777777">
       <w:proofErr w:type="gramStart"/>
       <w:r>
         <w:t>difficult</w:t>
@@ -773,7 +773,7 @@
         <w:t xml:space="preserve"> environment—underdeveloped,</w:t>
       </w:r>
     </w:p>
-    <w:p>
+    <w:p xmlns:wp14="http://schemas.microsoft.com/office/word/2010/wordml" wp14:textId="77777777">
       <w:proofErr w:type="gramStart"/>
       <w:r>
         <w:t>impassable</w:t>
@@ -783,7 +783,7 @@
         <w:t xml:space="preserve"> roads, huge swings in the</w:t>
       </w:r>
     </w:p>
-    <w:p>
+    <w:p xmlns:wp14="http://schemas.microsoft.com/office/word/2010/wordml" wp14:textId="77777777">
       <w:proofErr w:type="gramStart"/>
       <w:r>
         <w:t>nature</w:t>
@@ -793,7 +793,7 @@
         <w:t xml:space="preserve"> of the weather. It is an incredibly</w:t>
       </w:r>
     </w:p>
-    <w:p>
+    <w:p xmlns:wp14="http://schemas.microsoft.com/office/word/2010/wordml" wp14:textId="77777777">
       <w:proofErr w:type="gramStart"/>
       <w:r>
         <w:t>complex</w:t>
@@ -803,7 +803,7 @@
         <w:t xml:space="preserve"> and debilitating human</w:t>
       </w:r>
     </w:p>
-    <w:p>
+    <w:p xmlns:wp14="http://schemas.microsoft.com/office/word/2010/wordml" wp14:textId="77777777">
       <w:proofErr w:type="gramStart"/>
       <w:r>
         <w:t>situation</w:t>
@@ -813,7 +813,7 @@
         <w:t xml:space="preserve"> which needs to be brought to</w:t>
       </w:r>
     </w:p>
-    <w:p>
+    <w:p xmlns:wp14="http://schemas.microsoft.com/office/word/2010/wordml" wp14:textId="77777777">
       <w:proofErr w:type="gramStart"/>
       <w:r>
         <w:t>attention</w:t>
@@ -823,7 +823,7 @@
         <w:t>. While genocide may not yet</w:t>
       </w:r>
     </w:p>
-    <w:p>
+    <w:p xmlns:wp14="http://schemas.microsoft.com/office/word/2010/wordml" wp14:textId="77777777">
       <w:proofErr w:type="gramStart"/>
       <w:r>
         <w:t>have</w:t>
@@ -833,7 +833,7 @@
         <w:t xml:space="preserve"> occurred in Darfur, the elements</w:t>
       </w:r>
     </w:p>
-    <w:p>
+    <w:p xmlns:wp14="http://schemas.microsoft.com/office/word/2010/wordml" wp14:textId="77777777">
       <w:proofErr w:type="gramStart"/>
       <w:r>
         <w:t>are</w:t>
@@ -843,7 +843,7 @@
         <w:t xml:space="preserve"> in place. The possibility of such</w:t>
       </w:r>
     </w:p>
-    <w:p>
+    <w:p xmlns:wp14="http://schemas.microsoft.com/office/word/2010/wordml" wp14:textId="77777777">
       <w:proofErr w:type="gramStart"/>
       <w:r>
         <w:t>horrors</w:t>
@@ -853,7 +853,7 @@
         <w:t xml:space="preserve"> should not be far from our</w:t>
       </w:r>
     </w:p>
-    <w:p>
+    <w:p xmlns:wp14="http://schemas.microsoft.com/office/word/2010/wordml" wp14:textId="77777777">
       <w:proofErr w:type="gramStart"/>
       <w:r>
         <w:t>minds</w:t>
@@ -863,7 +863,7 @@
         <w:t>. That is why I speak out about it</w:t>
       </w:r>
     </w:p>
-    <w:p>
+    <w:p xmlns:wp14="http://schemas.microsoft.com/office/word/2010/wordml" wp14:textId="77777777">
       <w:proofErr w:type="gramStart"/>
       <w:r>
         <w:t>on</w:t>
@@ -873,7 +873,7 @@
         <w:t xml:space="preserve"> the Senate floor, and I will do it</w:t>
       </w:r>
     </w:p>
-    <w:p>
+    <w:p xmlns:wp14="http://schemas.microsoft.com/office/word/2010/wordml" wp14:textId="77777777">
       <w:proofErr w:type="gramStart"/>
       <w:r>
         <w:t>over</w:t>
@@ -883,7 +883,7 @@
         <w:t xml:space="preserve"> and over. This needs to be made</w:t>
       </w:r>
     </w:p>
-    <w:p>
+    <w:p xmlns:wp14="http://schemas.microsoft.com/office/word/2010/wordml" wp14:textId="77777777">
       <w:proofErr w:type="gramStart"/>
       <w:r>
         <w:t>into</w:t>
@@ -893,7 +893,7 @@
         <w:t xml:space="preserve"> something about which we have a</w:t>
       </w:r>
     </w:p>
-    <w:p>
+    <w:p xmlns:wp14="http://schemas.microsoft.com/office/word/2010/wordml" wp14:textId="77777777">
       <w:proofErr w:type="gramStart"/>
       <w:r>
         <w:t>positive</w:t>
@@ -903,7 +903,7 @@
         <w:t xml:space="preserve"> sense of responsibility, both</w:t>
       </w:r>
     </w:p>
-    <w:p>
+    <w:p xmlns:wp14="http://schemas.microsoft.com/office/word/2010/wordml" wp14:textId="77777777">
       <w:proofErr w:type="gramStart"/>
       <w:r>
         <w:t>here</w:t>
@@ -913,7 +913,7 @@
         <w:t xml:space="preserve"> in the United States and in the</w:t>
       </w:r>
     </w:p>
-    <w:p>
+    <w:p xmlns:wp14="http://schemas.microsoft.com/office/word/2010/wordml" wp14:textId="77777777">
       <w:proofErr w:type="gramStart"/>
       <w:r>
         <w:t>international</w:t>
@@ -923,12 +923,12 @@
         <w:t xml:space="preserve"> community.</w:t>
       </w:r>
     </w:p>
-    <w:p>
+    <w:p xmlns:wp14="http://schemas.microsoft.com/office/word/2010/wordml" wp14:textId="77777777">
       <w:r>
         <w:t>U.N. Secretary Kofi Annan has compared</w:t>
       </w:r>
     </w:p>
-    <w:p>
+    <w:p xmlns:wp14="http://schemas.microsoft.com/office/word/2010/wordml" wp14:textId="77777777">
       <w:proofErr w:type="gramStart"/>
       <w:r>
         <w:t>the</w:t>
@@ -938,7 +938,7 @@
         <w:t xml:space="preserve"> genocide in Rwanda 10 years</w:t>
       </w:r>
     </w:p>
-    <w:p>
+    <w:p xmlns:wp14="http://schemas.microsoft.com/office/word/2010/wordml" wp14:textId="77777777">
       <w:proofErr w:type="gramStart"/>
       <w:r>
         <w:t>ago</w:t>
@@ -948,13 +948,13 @@
         <w:t xml:space="preserve"> to events that are now unfolding.</w:t>
       </w:r>
     </w:p>
-    <w:p>
+    <w:p xmlns:wp14="http://schemas.microsoft.com/office/word/2010/wordml" wp14:textId="77777777">
       <w:r>
         <w:lastRenderedPageBreak/>
         <w:t>It will not be enough to go back and</w:t>
       </w:r>
     </w:p>
-    <w:p>
+    <w:p xmlns:wp14="http://schemas.microsoft.com/office/word/2010/wordml" wp14:textId="77777777">
       <w:proofErr w:type="gramStart"/>
       <w:r>
         <w:t>look</w:t>
@@ -964,7 +964,7 @@
         <w:t>, after the fact, to this kind of inhumanity</w:t>
       </w:r>
     </w:p>
-    <w:p>
+    <w:p xmlns:wp14="http://schemas.microsoft.com/office/word/2010/wordml" wp14:textId="77777777">
       <w:proofErr w:type="gramStart"/>
       <w:r>
         <w:t>to</w:t>
@@ -974,12 +974,12 @@
         <w:t xml:space="preserve"> man.</w:t>
       </w:r>
     </w:p>
-    <w:p>
+    <w:p xmlns:wp14="http://schemas.microsoft.com/office/word/2010/wordml" wp14:textId="77777777">
       <w:r>
         <w:t>We will have, later this year and</w:t>
       </w:r>
     </w:p>
-    <w:p>
+    <w:p xmlns:wp14="http://schemas.microsoft.com/office/word/2010/wordml" wp14:textId="77777777">
       <w:proofErr w:type="gramStart"/>
       <w:r>
         <w:t>next</w:t>
@@ -989,7 +989,7 @@
         <w:t>, an occasion to vow yet again, in</w:t>
       </w:r>
     </w:p>
-    <w:p>
+    <w:p xmlns:wp14="http://schemas.microsoft.com/office/word/2010/wordml" wp14:textId="77777777">
       <w:proofErr w:type="gramStart"/>
       <w:r>
         <w:t>the</w:t>
@@ -999,7 +999,7 @@
         <w:t xml:space="preserve"> wake of another deliberately inflicted</w:t>
       </w:r>
     </w:p>
-    <w:p>
+    <w:p xmlns:wp14="http://schemas.microsoft.com/office/word/2010/wordml" wp14:textId="77777777">
       <w:proofErr w:type="gramStart"/>
       <w:r>
         <w:t>mass</w:t>
@@ -1009,7 +1009,7 @@
         <w:t xml:space="preserve"> murder and disaster, to</w:t>
       </w:r>
     </w:p>
-    <w:p>
+    <w:p xmlns:wp14="http://schemas.microsoft.com/office/word/2010/wordml" wp14:textId="77777777">
       <w:proofErr w:type="gramStart"/>
       <w:r>
         <w:t>say</w:t>
@@ -1019,7 +1019,7 @@
         <w:t>: Never again. But we can do that</w:t>
       </w:r>
     </w:p>
-    <w:p>
+    <w:p xmlns:wp14="http://schemas.microsoft.com/office/word/2010/wordml" wp14:textId="77777777">
       <w:proofErr w:type="gramStart"/>
       <w:r>
         <w:t>now</w:t>
@@ -1029,7 +1029,7 @@
         <w:t xml:space="preserve"> as opposed to after the fact. I hope</w:t>
       </w:r>
     </w:p>
-    <w:p>
+    <w:p xmlns:wp14="http://schemas.microsoft.com/office/word/2010/wordml" wp14:textId="77777777">
       <w:proofErr w:type="gramStart"/>
       <w:r>
         <w:t>all</w:t>
@@ -1039,7 +1039,7 @@
         <w:t xml:space="preserve"> of us in this body, those of us who</w:t>
       </w:r>
     </w:p>
-    <w:p>
+    <w:p xmlns:wp14="http://schemas.microsoft.com/office/word/2010/wordml" wp14:textId="77777777">
       <w:proofErr w:type="gramStart"/>
       <w:r>
         <w:t>are</w:t>
@@ -1049,7 +1049,7 @@
         <w:t xml:space="preserve"> part of the Foreign Relations Committee</w:t>
       </w:r>
     </w:p>
-    <w:p>
+    <w:p xmlns:wp14="http://schemas.microsoft.com/office/word/2010/wordml" wp14:textId="77777777">
       <w:proofErr w:type="gramStart"/>
       <w:r>
         <w:t>and</w:t>
@@ -1059,7 +1059,7 @@
         <w:t xml:space="preserve"> are very focused on these</w:t>
       </w:r>
     </w:p>
-    <w:p>
+    <w:p xmlns:wp14="http://schemas.microsoft.com/office/word/2010/wordml" wp14:textId="77777777">
       <w:proofErr w:type="gramStart"/>
       <w:r>
         <w:t>issues</w:t>
@@ -1069,7 +1069,7 @@
         <w:t>, will make sure it stays a priority,</w:t>
       </w:r>
     </w:p>
-    <w:p>
+    <w:p xmlns:wp14="http://schemas.microsoft.com/office/word/2010/wordml" wp14:textId="77777777">
       <w:proofErr w:type="gramStart"/>
       <w:r>
         <w:t>although</w:t>
@@ -1079,7 +1079,7 @@
         <w:t xml:space="preserve"> that is very hard in the</w:t>
       </w:r>
     </w:p>
-    <w:p>
+    <w:p xmlns:wp14="http://schemas.microsoft.com/office/word/2010/wordml" wp14:textId="77777777">
       <w:proofErr w:type="gramStart"/>
       <w:r>
         <w:t>complex</w:t>
@@ -1089,7 +1089,7 @@
         <w:t xml:space="preserve"> world we have. So I hope by</w:t>
       </w:r>
     </w:p>
-    <w:p>
+    <w:p xmlns:wp14="http://schemas.microsoft.com/office/word/2010/wordml" wp14:textId="77777777">
       <w:proofErr w:type="gramStart"/>
       <w:r>
         <w:t>speaking</w:t>
@@ -1099,7 +1099,7 @@
         <w:t xml:space="preserve"> out today and as we go forward</w:t>
       </w:r>
     </w:p>
-    <w:p>
+    <w:p xmlns:wp14="http://schemas.microsoft.com/office/word/2010/wordml" wp14:textId="77777777">
       <w:proofErr w:type="gramStart"/>
       <w:r>
         <w:t>that</w:t>
@@ -1109,7 +1109,7 @@
         <w:t xml:space="preserve"> this Darfur situation will</w:t>
       </w:r>
     </w:p>
-    <w:p>
+    <w:p xmlns:wp14="http://schemas.microsoft.com/office/word/2010/wordml" wp14:textId="77777777">
       <w:proofErr w:type="gramStart"/>
       <w:r>
         <w:t>not</w:t>
@@ -1119,17 +1119,17 @@
         <w:t xml:space="preserve"> fall off the radar screen.</w:t>
       </w:r>
     </w:p>
-    <w:p>
+    <w:p xmlns:wp14="http://schemas.microsoft.com/office/word/2010/wordml" wp14:textId="77777777">
       <w:r>
         <w:t>This is a real risk of genocide evolving.</w:t>
       </w:r>
     </w:p>
-    <w:p>
+    <w:p xmlns:wp14="http://schemas.microsoft.com/office/word/2010/wordml" wp14:textId="77777777">
       <w:r>
         <w:t>I think it absolutely essential that</w:t>
       </w:r>
     </w:p>
-    <w:p>
+    <w:p xmlns:wp14="http://schemas.microsoft.com/office/word/2010/wordml" wp14:textId="77777777">
       <w:proofErr w:type="gramStart"/>
       <w:r>
         <w:t>our</w:t>
@@ -1139,7 +1139,7 @@
         <w:t xml:space="preserve"> Government stand up, stand tall,</w:t>
       </w:r>
     </w:p>
-    <w:p>
+    <w:p xmlns:wp14="http://schemas.microsoft.com/office/word/2010/wordml" wp14:textId="77777777">
       <w:proofErr w:type="gramStart"/>
       <w:r>
         <w:t>be</w:t>
@@ -1149,7 +1149,7 @@
         <w:t xml:space="preserve"> outspoken, make sure we are not</w:t>
       </w:r>
     </w:p>
-    <w:p>
+    <w:p xmlns:wp14="http://schemas.microsoft.com/office/word/2010/wordml" wp14:textId="77777777">
       <w:proofErr w:type="gramStart"/>
       <w:r>
         <w:t>tolerant</w:t>
@@ -1159,7 +1159,7 @@
         <w:t xml:space="preserve"> of the developments that are</w:t>
       </w:r>
     </w:p>
-    <w:p>
+    <w:p xmlns:wp14="http://schemas.microsoft.com/office/word/2010/wordml" wp14:textId="77777777">
       <w:proofErr w:type="gramStart"/>
       <w:r>
         <w:t>so</w:t>
@@ -1169,7 +1169,7 @@
         <w:t xml:space="preserve"> readily reported in that part of the</w:t>
       </w:r>
     </w:p>
-    <w:p>
+    <w:p xmlns:wp14="http://schemas.microsoft.com/office/word/2010/wordml" wp14:textId="77777777">
       <w:proofErr w:type="gramStart"/>
       <w:r>
         <w:t>world</w:t>
@@ -1179,7 +1179,7 @@
         <w:t>. It is important that we recognize</w:t>
       </w:r>
     </w:p>
-    <w:p>
+    <w:p xmlns:wp14="http://schemas.microsoft.com/office/word/2010/wordml" wp14:textId="77777777">
       <w:proofErr w:type="gramStart"/>
       <w:r>
         <w:lastRenderedPageBreak/>
@@ -1190,7 +1190,7 @@
         <w:t xml:space="preserve"> and keep it in the limelight so</w:t>
       </w:r>
     </w:p>
-    <w:p>
+    <w:p xmlns:wp14="http://schemas.microsoft.com/office/word/2010/wordml" wp14:textId="77777777">
       <w:proofErr w:type="gramStart"/>
       <w:r>
         <w:t>world</w:t>
@@ -1200,7 +1200,7 @@
         <w:t xml:space="preserve"> public opinion can stop this kind</w:t>
       </w:r>
     </w:p>
-    <w:p>
+    <w:p xmlns:wp14="http://schemas.microsoft.com/office/word/2010/wordml" wp14:textId="77777777">
       <w:proofErr w:type="gramStart"/>
       <w:r>
         <w:t>of</w:t>
@@ -1210,17 +1210,18 @@
         <w:t xml:space="preserve"> action before it happens.</w:t>
       </w:r>
     </w:p>
-    <w:p>
+    <w:p xmlns:wp14="http://schemas.microsoft.com/office/word/2010/wordml" wp14:textId="77777777">
       <w:r>
         <w:t>Mr. President, I yield the floor.</w:t>
       </w:r>
     </w:p>
     <w:sectPr>
       <w:headerReference w:type="default" r:id="rId7"/>
-      <w:pgSz w:w="12240" w:h="15840"/>
+      <w:pgSz w:w="12240" w:h="15840" w:orient="portrait"/>
       <w:pgMar w:top="1440" w:right="1440" w:bottom="1440" w:left="1440" w:header="720" w:footer="720" w:gutter="0"/>
       <w:cols w:space="720"/>
       <w:docGrid w:linePitch="360"/>
+      <w:footerReference w:type="default" r:id="R3aa853f69ca04dfb"/>
     </w:sectPr>
   </w:body>
 </w:document>
@@ -1229,7 +1230,7 @@
 <file path=word/endnotes.xml><?xml version="1.0" encoding="utf-8"?>
 <w:endnotes xmlns:wpc="http://schemas.microsoft.com/office/word/2010/wordprocessingCanvas" xmlns:mc="http://schemas.openxmlformats.org/markup-compatibility/2006" xmlns:o="urn:schemas-microsoft-com:office:office" xmlns:r="http://schemas.openxmlformats.org/officeDocument/2006/relationships" xmlns:m="http://schemas.openxmlformats.org/officeDocument/2006/math" xmlns:v="urn:schemas-microsoft-com:vml" xmlns:wp14="http://schemas.microsoft.com/office/word/2010/wordprocessingDrawing" xmlns:wp="http://schemas.openxmlformats.org/drawingml/2006/wordprocessingDrawing" xmlns:w10="urn:schemas-microsoft-com:office:word" xmlns:w="http://schemas.openxmlformats.org/wordprocessingml/2006/main" xmlns:w14="http://schemas.microsoft.com/office/word/2010/wordml" xmlns:wpg="http://schemas.microsoft.com/office/word/2010/wordprocessingGroup" xmlns:wpi="http://schemas.microsoft.com/office/word/2010/wordprocessingInk" xmlns:wne="http://schemas.microsoft.com/office/word/2006/wordml" xmlns:wps="http://schemas.microsoft.com/office/word/2010/wordprocessingShape" mc:Ignorable="w14 wp14">
   <w:endnote w:type="separator" w:id="-1">
-    <w:p>
+    <w:p xmlns:wp14="http://schemas.microsoft.com/office/word/2010/wordml" wp14:textId="77777777">
       <w:pPr>
         <w:spacing w:after="0" w:line="240" w:lineRule="auto"/>
       </w:pPr>
@@ -1239,7 +1240,7 @@
     </w:p>
   </w:endnote>
   <w:endnote w:type="continuationSeparator" w:id="0">
-    <w:p>
+    <w:p xmlns:wp14="http://schemas.microsoft.com/office/word/2010/wordml" wp14:textId="77777777">
       <w:pPr>
         <w:spacing w:after="0" w:line="240" w:lineRule="auto"/>
       </w:pPr>
@@ -1249,12 +1250,80 @@
     </w:p>
   </w:endnote>
 </w:endnotes>
+</file>
+
+<file path=word/footer.xml><?xml version="1.0" encoding="utf-8"?>
+<w:ftr xmlns:w14="http://schemas.microsoft.com/office/word/2010/wordml" xmlns:w="http://schemas.openxmlformats.org/wordprocessingml/2006/main">
+  <w:tbl>
+    <w:tblPr>
+      <w:tblStyle w:val="TableNormal"/>
+      <w:bidiVisual w:val="0"/>
+      <w:tblW w:w="0" w:type="auto"/>
+      <w:tblLayout w:type="fixed"/>
+      <w:tblLook w:val="04A0" w:firstRow="1" w:lastRow="0" w:firstColumn="1" w:lastColumn="0" w:noHBand="0" w:noVBand="1"/>
+    </w:tblPr>
+    <w:tblGrid>
+      <w:gridCol w:w="3120"/>
+      <w:gridCol w:w="3120"/>
+      <w:gridCol w:w="3120"/>
+    </w:tblGrid>
+    <w:tr>
+      <w:tc>
+        <w:tcPr>
+          <w:tcW w:w="3120" w:type="dxa"/>
+          <w:tcMar/>
+        </w:tcPr>
+        <w:p>
+          <w:pPr>
+            <w:pStyle w:val="Header"/>
+            <w:bidi w:val="0"/>
+            <w:ind w:left="-115"/>
+            <w:jc w:val="left"/>
+          </w:pPr>
+        </w:p>
+      </w:tc>
+      <w:tc>
+        <w:tcPr>
+          <w:tcW w:w="3120" w:type="dxa"/>
+          <w:tcMar/>
+        </w:tcPr>
+        <w:p>
+          <w:pPr>
+            <w:pStyle w:val="Header"/>
+            <w:bidi w:val="0"/>
+            <w:jc w:val="center"/>
+          </w:pPr>
+        </w:p>
+      </w:tc>
+      <w:tc>
+        <w:tcPr>
+          <w:tcW w:w="3120" w:type="dxa"/>
+          <w:tcMar/>
+        </w:tcPr>
+        <w:p>
+          <w:pPr>
+            <w:pStyle w:val="Header"/>
+            <w:bidi w:val="0"/>
+            <w:ind w:right="-115"/>
+            <w:jc w:val="right"/>
+          </w:pPr>
+        </w:p>
+      </w:tc>
+    </w:tr>
+  </w:tbl>
+  <w:p>
+    <w:pPr>
+      <w:pStyle w:val="Footer"/>
+      <w:bidi w:val="0"/>
+    </w:pPr>
+  </w:p>
+</w:ftr>
 </file>
 
 <file path=word/footnotes.xml><?xml version="1.0" encoding="utf-8"?>
 <w:footnotes xmlns:wpc="http://schemas.microsoft.com/office/word/2010/wordprocessingCanvas" xmlns:mc="http://schemas.openxmlformats.org/markup-compatibility/2006" xmlns:o="urn:schemas-microsoft-com:office:office" xmlns:r="http://schemas.openxmlformats.org/officeDocument/2006/relationships" xmlns:m="http://schemas.openxmlformats.org/officeDocument/2006/math" xmlns:v="urn:schemas-microsoft-com:vml" xmlns:wp14="http://schemas.microsoft.com/office/word/2010/wordprocessingDrawing" xmlns:wp="http://schemas.openxmlformats.org/drawingml/2006/wordprocessingDrawing" xmlns:w10="urn:schemas-microsoft-com:office:word" xmlns:w="http://schemas.openxmlformats.org/wordprocessingml/2006/main" xmlns:w14="http://schemas.microsoft.com/office/word/2010/wordml" xmlns:wpg="http://schemas.microsoft.com/office/word/2010/wordprocessingGroup" xmlns:wpi="http://schemas.microsoft.com/office/word/2010/wordprocessingInk" xmlns:wne="http://schemas.microsoft.com/office/word/2006/wordml" xmlns:wps="http://schemas.microsoft.com/office/word/2010/wordprocessingShape" mc:Ignorable="w14 wp14">
   <w:footnote w:type="separator" w:id="-1">
-    <w:p>
+    <w:p xmlns:wp14="http://schemas.microsoft.com/office/word/2010/wordml" wp14:textId="77777777">
       <w:pPr>
         <w:spacing w:after="0" w:line="240" w:lineRule="auto"/>
       </w:pPr>
@@ -1264,7 +1333,7 @@
     </w:p>
   </w:footnote>
   <w:footnote w:type="continuationSeparator" w:id="0">
-    <w:p>
+    <w:p xmlns:wp14="http://schemas.microsoft.com/office/word/2010/wordml" wp14:textId="77777777">
       <w:pPr>
         <w:spacing w:after="0" w:line="240" w:lineRule="auto"/>
       </w:pPr>
@@ -1278,7 +1347,7 @@
 
 <file path=word/header1.xml><?xml version="1.0" encoding="utf-8"?>
 <w:hdr xmlns:wpc="http://schemas.microsoft.com/office/word/2010/wordprocessingCanvas" xmlns:mc="http://schemas.openxmlformats.org/markup-compatibility/2006" xmlns:o="urn:schemas-microsoft-com:office:office" xmlns:r="http://schemas.openxmlformats.org/officeDocument/2006/relationships" xmlns:m="http://schemas.openxmlformats.org/officeDocument/2006/math" xmlns:v="urn:schemas-microsoft-com:vml" xmlns:wp14="http://schemas.microsoft.com/office/word/2010/wordprocessingDrawing" xmlns:wp="http://schemas.openxmlformats.org/drawingml/2006/wordprocessingDrawing" xmlns:w10="urn:schemas-microsoft-com:office:word" xmlns:w="http://schemas.openxmlformats.org/wordprocessingml/2006/main" xmlns:w14="http://schemas.microsoft.com/office/word/2010/wordml" xmlns:wpg="http://schemas.microsoft.com/office/word/2010/wordprocessingGroup" xmlns:wpi="http://schemas.microsoft.com/office/word/2010/wordprocessingInk" xmlns:wne="http://schemas.microsoft.com/office/word/2006/wordml" xmlns:wps="http://schemas.microsoft.com/office/word/2010/wordprocessingShape" mc:Ignorable="w14 wp14">
-  <w:p>
+  <w:p xmlns:wp14="http://schemas.microsoft.com/office/word/2010/wordml" wp14:textId="77777777">
     <w:pPr>
       <w:pStyle w:val="Header"/>
     </w:pPr>
@@ -1287,10 +1356,14 @@
     </w:r>
     <w:r>
       <w:tab/>
+    </w:r>
+    <w:r>
       <w:t>Sudan Darfur Crisis</w:t>
     </w:r>
     <w:r>
       <w:tab/>
+    </w:r>
+    <w:r>
       <w:t>May 6, 2004</w:t>
     </w:r>
   </w:p>
@@ -1298,11 +1371,11 @@
 </file>
 
 <file path=word/styles.xml><?xml version="1.0" encoding="utf-8"?>
-<w:styles xmlns:mc="http://schemas.openxmlformats.org/markup-compatibility/2006" xmlns:r="http://schemas.openxmlformats.org/officeDocument/2006/relationships" xmlns:w="http://schemas.openxmlformats.org/wordprocessingml/2006/main" xmlns:w14="http://schemas.microsoft.com/office/word/2010/wordml" mc:Ignorable="w14">
+<w:styles xmlns:wp14="http://schemas.microsoft.com/office/word/2010/wordprocessingDrawing" xmlns:mc="http://schemas.openxmlformats.org/markup-compatibility/2006" xmlns:r="http://schemas.openxmlformats.org/officeDocument/2006/relationships" xmlns:w="http://schemas.openxmlformats.org/wordprocessingml/2006/main" xmlns:w14="http://schemas.microsoft.com/office/word/2010/wordml" mc:Ignorable="w14 wp14">
   <w:docDefaults>
     <w:rPrDefault>
       <w:rPr>
-        <w:rFonts w:asciiTheme="minorHAnsi" w:eastAsiaTheme="minorHAnsi" w:hAnsiTheme="minorHAnsi" w:cstheme="minorBidi"/>
+        <w:rFonts w:asciiTheme="minorHAnsi" w:hAnsiTheme="minorHAnsi" w:eastAsiaTheme="minorHAnsi" w:cstheme="minorBidi"/>
         <w:sz w:val="22"/>
         <w:szCs w:val="22"/>
         <w:lang w:val="en-US" w:eastAsia="en-US" w:bidi="ar-SA"/>
@@ -1315,8 +1388,8 @@
     </w:pPrDefault>
   </w:docDefaults>
   <w:latentStyles w:defLockedState="0" w:defUIPriority="99" w:defSemiHidden="1" w:defUnhideWhenUsed="1" w:defQFormat="0" w:count="267">
-    <w:lsdException w:name="Normal" w:semiHidden="0" w:uiPriority="0" w:unhideWhenUsed="0" w:qFormat="1"/>
-    <w:lsdException w:name="heading 1" w:semiHidden="0" w:uiPriority="9" w:unhideWhenUsed="0" w:qFormat="1"/>
+    <w:lsdException w:name="Normal" w:uiPriority="0" w:semiHidden="0" w:unhideWhenUsed="0" w:qFormat="1"/>
+    <w:lsdException w:name="heading 1" w:uiPriority="9" w:semiHidden="0" w:unhideWhenUsed="0" w:qFormat="1"/>
     <w:lsdException w:name="heading 2" w:uiPriority="9" w:qFormat="1"/>
     <w:lsdException w:name="heading 3" w:uiPriority="9" w:qFormat="1"/>
     <w:lsdException w:name="heading 4" w:uiPriority="9" w:qFormat="1"/>
@@ -1335,134 +1408,134 @@
     <w:lsdException w:name="toc 8" w:uiPriority="39"/>
     <w:lsdException w:name="toc 9" w:uiPriority="39"/>
     <w:lsdException w:name="caption" w:uiPriority="35" w:qFormat="1"/>
-    <w:lsdException w:name="Title" w:semiHidden="0" w:uiPriority="10" w:unhideWhenUsed="0" w:qFormat="1"/>
+    <w:lsdException w:name="Title" w:uiPriority="10" w:semiHidden="0" w:unhideWhenUsed="0" w:qFormat="1"/>
     <w:lsdException w:name="Default Paragraph Font" w:uiPriority="1"/>
-    <w:lsdException w:name="Subtitle" w:semiHidden="0" w:uiPriority="11" w:unhideWhenUsed="0" w:qFormat="1"/>
-    <w:lsdException w:name="Strong" w:semiHidden="0" w:uiPriority="22" w:unhideWhenUsed="0" w:qFormat="1"/>
-    <w:lsdException w:name="Emphasis" w:semiHidden="0" w:uiPriority="20" w:unhideWhenUsed="0" w:qFormat="1"/>
-    <w:lsdException w:name="Table Grid" w:semiHidden="0" w:uiPriority="59" w:unhideWhenUsed="0"/>
+    <w:lsdException w:name="Subtitle" w:uiPriority="11" w:semiHidden="0" w:unhideWhenUsed="0" w:qFormat="1"/>
+    <w:lsdException w:name="Strong" w:uiPriority="22" w:semiHidden="0" w:unhideWhenUsed="0" w:qFormat="1"/>
+    <w:lsdException w:name="Emphasis" w:uiPriority="20" w:semiHidden="0" w:unhideWhenUsed="0" w:qFormat="1"/>
+    <w:lsdException w:name="Table Grid" w:uiPriority="59" w:semiHidden="0" w:unhideWhenUsed="0"/>
     <w:lsdException w:name="Placeholder Text" w:unhideWhenUsed="0"/>
-    <w:lsdException w:name="No Spacing" w:semiHidden="0" w:uiPriority="1" w:unhideWhenUsed="0" w:qFormat="1"/>
-    <w:lsdException w:name="Light Shading" w:semiHidden="0" w:uiPriority="60" w:unhideWhenUsed="0"/>
-    <w:lsdException w:name="Light List" w:semiHidden="0" w:uiPriority="61" w:unhideWhenUsed="0"/>
-    <w:lsdException w:name="Light Grid" w:semiHidden="0" w:uiPriority="62" w:unhideWhenUsed="0"/>
-    <w:lsdException w:name="Medium Shading 1" w:semiHidden="0" w:uiPriority="63" w:unhideWhenUsed="0"/>
-    <w:lsdException w:name="Medium Shading 2" w:semiHidden="0" w:uiPriority="64" w:unhideWhenUsed="0"/>
-    <w:lsdException w:name="Medium List 1" w:semiHidden="0" w:uiPriority="65" w:unhideWhenUsed="0"/>
-    <w:lsdException w:name="Medium List 2" w:semiHidden="0" w:uiPriority="66" w:unhideWhenUsed="0"/>
-    <w:lsdException w:name="Medium Grid 1" w:semiHidden="0" w:uiPriority="67" w:unhideWhenUsed="0"/>
-    <w:lsdException w:name="Medium Grid 2" w:semiHidden="0" w:uiPriority="68" w:unhideWhenUsed="0"/>
-    <w:lsdException w:name="Medium Grid 3" w:semiHidden="0" w:uiPriority="69" w:unhideWhenUsed="0"/>
-    <w:lsdException w:name="Dark List" w:semiHidden="0" w:uiPriority="70" w:unhideWhenUsed="0"/>
-    <w:lsdException w:name="Colorful Shading" w:semiHidden="0" w:uiPriority="71" w:unhideWhenUsed="0"/>
-    <w:lsdException w:name="Colorful List" w:semiHidden="0" w:uiPriority="72" w:unhideWhenUsed="0"/>
-    <w:lsdException w:name="Colorful Grid" w:semiHidden="0" w:uiPriority="73" w:unhideWhenUsed="0"/>
-    <w:lsdException w:name="Light Shading Accent 1" w:semiHidden="0" w:uiPriority="60" w:unhideWhenUsed="0"/>
-    <w:lsdException w:name="Light List Accent 1" w:semiHidden="0" w:uiPriority="61" w:unhideWhenUsed="0"/>
-    <w:lsdException w:name="Light Grid Accent 1" w:semiHidden="0" w:uiPriority="62" w:unhideWhenUsed="0"/>
-    <w:lsdException w:name="Medium Shading 1 Accent 1" w:semiHidden="0" w:uiPriority="63" w:unhideWhenUsed="0"/>
-    <w:lsdException w:name="Medium Shading 2 Accent 1" w:semiHidden="0" w:uiPriority="64" w:unhideWhenUsed="0"/>
-    <w:lsdException w:name="Medium List 1 Accent 1" w:semiHidden="0" w:uiPriority="65" w:unhideWhenUsed="0"/>
+    <w:lsdException w:name="No Spacing" w:uiPriority="1" w:semiHidden="0" w:unhideWhenUsed="0" w:qFormat="1"/>
+    <w:lsdException w:name="Light Shading" w:uiPriority="60" w:semiHidden="0" w:unhideWhenUsed="0"/>
+    <w:lsdException w:name="Light List" w:uiPriority="61" w:semiHidden="0" w:unhideWhenUsed="0"/>
+    <w:lsdException w:name="Light Grid" w:uiPriority="62" w:semiHidden="0" w:unhideWhenUsed="0"/>
+    <w:lsdException w:name="Medium Shading 1" w:uiPriority="63" w:semiHidden="0" w:unhideWhenUsed="0"/>
+    <w:lsdException w:name="Medium Shading 2" w:uiPriority="64" w:semiHidden="0" w:unhideWhenUsed="0"/>
+    <w:lsdException w:name="Medium List 1" w:uiPriority="65" w:semiHidden="0" w:unhideWhenUsed="0"/>
+    <w:lsdException w:name="Medium List 2" w:uiPriority="66" w:semiHidden="0" w:unhideWhenUsed="0"/>
+    <w:lsdException w:name="Medium Grid 1" w:uiPriority="67" w:semiHidden="0" w:unhideWhenUsed="0"/>
+    <w:lsdException w:name="Medium Grid 2" w:uiPriority="68" w:semiHidden="0" w:unhideWhenUsed="0"/>
+    <w:lsdException w:name="Medium Grid 3" w:uiPriority="69" w:semiHidden="0" w:unhideWhenUsed="0"/>
+    <w:lsdException w:name="Dark List" w:uiPriority="70" w:semiHidden="0" w:unhideWhenUsed="0"/>
+    <w:lsdException w:name="Colorful Shading" w:uiPriority="71" w:semiHidden="0" w:unhideWhenUsed="0"/>
+    <w:lsdException w:name="Colorful List" w:uiPriority="72" w:semiHidden="0" w:unhideWhenUsed="0"/>
+    <w:lsdException w:name="Colorful Grid" w:uiPriority="73" w:semiHidden="0" w:unhideWhenUsed="0"/>
+    <w:lsdException w:name="Light Shading Accent 1" w:uiPriority="60" w:semiHidden="0" w:unhideWhenUsed="0"/>
+    <w:lsdException w:name="Light List Accent 1" w:uiPriority="61" w:semiHidden="0" w:unhideWhenUsed="0"/>
+    <w:lsdException w:name="Light Grid Accent 1" w:uiPriority="62" w:semiHidden="0" w:unhideWhenUsed="0"/>
+    <w:lsdException w:name="Medium Shading 1 Accent 1" w:uiPriority="63" w:semiHidden="0" w:unhideWhenUsed="0"/>
+    <w:lsdException w:name="Medium Shading 2 Accent 1" w:uiPriority="64" w:semiHidden="0" w:unhideWhenUsed="0"/>
+    <w:lsdException w:name="Medium List 1 Accent 1" w:uiPriority="65" w:semiHidden="0" w:unhideWhenUsed="0"/>
     <w:lsdException w:name="Revision" w:unhideWhenUsed="0"/>
-    <w:lsdException w:name="List Paragraph" w:semiHidden="0" w:uiPriority="34" w:unhideWhenUsed="0" w:qFormat="1"/>
-    <w:lsdException w:name="Quote" w:semiHidden="0" w:uiPriority="29" w:unhideWhenUsed="0" w:qFormat="1"/>
-    <w:lsdException w:name="Intense Quote" w:semiHidden="0" w:uiPriority="30" w:unhideWhenUsed="0" w:qFormat="1"/>
-    <w:lsdException w:name="Medium List 2 Accent 1" w:semiHidden="0" w:uiPriority="66" w:unhideWhenUsed="0"/>
-    <w:lsdException w:name="Medium Grid 1 Accent 1" w:semiHidden="0" w:uiPriority="67" w:unhideWhenUsed="0"/>
-    <w:lsdException w:name="Medium Grid 2 Accent 1" w:semiHidden="0" w:uiPriority="68" w:unhideWhenUsed="0"/>
-    <w:lsdException w:name="Medium Grid 3 Accent 1" w:semiHidden="0" w:uiPriority="69" w:unhideWhenUsed="0"/>
-    <w:lsdException w:name="Dark List Accent 1" w:semiHidden="0" w:uiPriority="70" w:unhideWhenUsed="0"/>
-    <w:lsdException w:name="Colorful Shading Accent 1" w:semiHidden="0" w:uiPriority="71" w:unhideWhenUsed="0"/>
-    <w:lsdException w:name="Colorful List Accent 1" w:semiHidden="0" w:uiPriority="72" w:unhideWhenUsed="0"/>
-    <w:lsdException w:name="Colorful Grid Accent 1" w:semiHidden="0" w:uiPriority="73" w:unhideWhenUsed="0"/>
-    <w:lsdException w:name="Light Shading Accent 2" w:semiHidden="0" w:uiPriority="60" w:unhideWhenUsed="0"/>
-    <w:lsdException w:name="Light List Accent 2" w:semiHidden="0" w:uiPriority="61" w:unhideWhenUsed="0"/>
-    <w:lsdException w:name="Light Grid Accent 2" w:semiHidden="0" w:uiPriority="62" w:unhideWhenUsed="0"/>
-    <w:lsdException w:name="Medium Shading 1 Accent 2" w:semiHidden="0" w:uiPriority="63" w:unhideWhenUsed="0"/>
-    <w:lsdException w:name="Medium Shading 2 Accent 2" w:semiHidden="0" w:uiPriority="64" w:unhideWhenUsed="0"/>
-    <w:lsdException w:name="Medium List 1 Accent 2" w:semiHidden="0" w:uiPriority="65" w:unhideWhenUsed="0"/>
-    <w:lsdException w:name="Medium List 2 Accent 2" w:semiHidden="0" w:uiPriority="66" w:unhideWhenUsed="0"/>
-    <w:lsdException w:name="Medium Grid 1 Accent 2" w:semiHidden="0" w:uiPriority="67" w:unhideWhenUsed="0"/>
-    <w:lsdException w:name="Medium Grid 2 Accent 2" w:semiHidden="0" w:uiPriority="68" w:unhideWhenUsed="0"/>
-    <w:lsdException w:name="Medium Grid 3 Accent 2" w:semiHidden="0" w:uiPriority="69" w:unhideWhenUsed="0"/>
-    <w:lsdException w:name="Dark List Accent 2" w:semiHidden="0" w:uiPriority="70" w:unhideWhenUsed="0"/>
-    <w:lsdException w:name="Colorful Shading Accent 2" w:semiHidden="0" w:uiPriority="71" w:unhideWhenUsed="0"/>
-    <w:lsdException w:name="Colorful List Accent 2" w:semiHidden="0" w:uiPriority="72" w:unhideWhenUsed="0"/>
-    <w:lsdException w:name="Colorful Grid Accent 2" w:semiHidden="0" w:uiPriority="73" w:unhideWhenUsed="0"/>
-    <w:lsdException w:name="Light Shading Accent 3" w:semiHidden="0" w:uiPriority="60" w:unhideWhenUsed="0"/>
-    <w:lsdException w:name="Light List Accent 3" w:semiHidden="0" w:uiPriority="61" w:unhideWhenUsed="0"/>
-    <w:lsdException w:name="Light Grid Accent 3" w:semiHidden="0" w:uiPriority="62" w:unhideWhenUsed="0"/>
-    <w:lsdException w:name="Medium Shading 1 Accent 3" w:semiHidden="0" w:uiPriority="63" w:unhideWhenUsed="0"/>
-    <w:lsdException w:name="Medium Shading 2 Accent 3" w:semiHidden="0" w:uiPriority="64" w:unhideWhenUsed="0"/>
-    <w:lsdException w:name="Medium List 1 Accent 3" w:semiHidden="0" w:uiPriority="65" w:unhideWhenUsed="0"/>
-    <w:lsdException w:name="Medium List 2 Accent 3" w:semiHidden="0" w:uiPriority="66" w:unhideWhenUsed="0"/>
-    <w:lsdException w:name="Medium Grid 1 Accent 3" w:semiHidden="0" w:uiPriority="67" w:unhideWhenUsed="0"/>
-    <w:lsdException w:name="Medium Grid 2 Accent 3" w:semiHidden="0" w:uiPriority="68" w:unhideWhenUsed="0"/>
-    <w:lsdException w:name="Medium Grid 3 Accent 3" w:semiHidden="0" w:uiPriority="69" w:unhideWhenUsed="0"/>
-    <w:lsdException w:name="Dark List Accent 3" w:semiHidden="0" w:uiPriority="70" w:unhideWhenUsed="0"/>
-    <w:lsdException w:name="Colorful Shading Accent 3" w:semiHidden="0" w:uiPriority="71" w:unhideWhenUsed="0"/>
-    <w:lsdException w:name="Colorful List Accent 3" w:semiHidden="0" w:uiPriority="72" w:unhideWhenUsed="0"/>
-    <w:lsdException w:name="Colorful Grid Accent 3" w:semiHidden="0" w:uiPriority="73" w:unhideWhenUsed="0"/>
-    <w:lsdException w:name="Light Shading Accent 4" w:semiHidden="0" w:uiPriority="60" w:unhideWhenUsed="0"/>
-    <w:lsdException w:name="Light List Accent 4" w:semiHidden="0" w:uiPriority="61" w:unhideWhenUsed="0"/>
-    <w:lsdException w:name="Light Grid Accent 4" w:semiHidden="0" w:uiPriority="62" w:unhideWhenUsed="0"/>
-    <w:lsdException w:name="Medium Shading 1 Accent 4" w:semiHidden="0" w:uiPriority="63" w:unhideWhenUsed="0"/>
-    <w:lsdException w:name="Medium Shading 2 Accent 4" w:semiHidden="0" w:uiPriority="64" w:unhideWhenUsed="0"/>
-    <w:lsdException w:name="Medium List 1 Accent 4" w:semiHidden="0" w:uiPriority="65" w:unhideWhenUsed="0"/>
-    <w:lsdException w:name="Medium List 2 Accent 4" w:semiHidden="0" w:uiPriority="66" w:unhideWhenUsed="0"/>
-    <w:lsdException w:name="Medium Grid 1 Accent 4" w:semiHidden="0" w:uiPriority="67" w:unhideWhenUsed="0"/>
-    <w:lsdException w:name="Medium Grid 2 Accent 4" w:semiHidden="0" w:uiPriority="68" w:unhideWhenUsed="0"/>
-    <w:lsdException w:name="Medium Grid 3 Accent 4" w:semiHidden="0" w:uiPriority="69" w:unhideWhenUsed="0"/>
-    <w:lsdException w:name="Dark List Accent 4" w:semiHidden="0" w:uiPriority="70" w:unhideWhenUsed="0"/>
-    <w:lsdException w:name="Colorful Shading Accent 4" w:semiHidden="0" w:uiPriority="71" w:unhideWhenUsed="0"/>
-    <w:lsdException w:name="Colorful List Accent 4" w:semiHidden="0" w:uiPriority="72" w:unhideWhenUsed="0"/>
-    <w:lsdException w:name="Colorful Grid Accent 4" w:semiHidden="0" w:uiPriority="73" w:unhideWhenUsed="0"/>
-    <w:lsdException w:name="Light Shading Accent 5" w:semiHidden="0" w:uiPriority="60" w:unhideWhenUsed="0"/>
-    <w:lsdException w:name="Light List Accent 5" w:semiHidden="0" w:uiPriority="61" w:unhideWhenUsed="0"/>
-    <w:lsdException w:name="Light Grid Accent 5" w:semiHidden="0" w:uiPriority="62" w:unhideWhenUsed="0"/>
-    <w:lsdException w:name="Medium Shading 1 Accent 5" w:semiHidden="0" w:uiPriority="63" w:unhideWhenUsed="0"/>
-    <w:lsdException w:name="Medium Shading 2 Accent 5" w:semiHidden="0" w:uiPriority="64" w:unhideWhenUsed="0"/>
-    <w:lsdException w:name="Medium List 1 Accent 5" w:semiHidden="0" w:uiPriority="65" w:unhideWhenUsed="0"/>
-    <w:lsdException w:name="Medium List 2 Accent 5" w:semiHidden="0" w:uiPriority="66" w:unhideWhenUsed="0"/>
-    <w:lsdException w:name="Medium Grid 1 Accent 5" w:semiHidden="0" w:uiPriority="67" w:unhideWhenUsed="0"/>
-    <w:lsdException w:name="Medium Grid 2 Accent 5" w:semiHidden="0" w:uiPriority="68" w:unhideWhenUsed="0"/>
-    <w:lsdException w:name="Medium Grid 3 Accent 5" w:semiHidden="0" w:uiPriority="69" w:unhideWhenUsed="0"/>
-    <w:lsdException w:name="Dark List Accent 5" w:semiHidden="0" w:uiPriority="70" w:unhideWhenUsed="0"/>
-    <w:lsdException w:name="Colorful Shading Accent 5" w:semiHidden="0" w:uiPriority="71" w:unhideWhenUsed="0"/>
-    <w:lsdException w:name="Colorful List Accent 5" w:semiHidden="0" w:uiPriority="72" w:unhideWhenUsed="0"/>
-    <w:lsdException w:name="Colorful Grid Accent 5" w:semiHidden="0" w:uiPriority="73" w:unhideWhenUsed="0"/>
-    <w:lsdException w:name="Light Shading Accent 6" w:semiHidden="0" w:uiPriority="60" w:unhideWhenUsed="0"/>
-    <w:lsdException w:name="Light List Accent 6" w:semiHidden="0" w:uiPriority="61" w:unhideWhenUsed="0"/>
-    <w:lsdException w:name="Light Grid Accent 6" w:semiHidden="0" w:uiPriority="62" w:unhideWhenUsed="0"/>
-    <w:lsdException w:name="Medium Shading 1 Accent 6" w:semiHidden="0" w:uiPriority="63" w:unhideWhenUsed="0"/>
-    <w:lsdException w:name="Medium Shading 2 Accent 6" w:semiHidden="0" w:uiPriority="64" w:unhideWhenUsed="0"/>
-    <w:lsdException w:name="Medium List 1 Accent 6" w:semiHidden="0" w:uiPriority="65" w:unhideWhenUsed="0"/>
-    <w:lsdException w:name="Medium List 2 Accent 6" w:semiHidden="0" w:uiPriority="66" w:unhideWhenUsed="0"/>
-    <w:lsdException w:name="Medium Grid 1 Accent 6" w:semiHidden="0" w:uiPriority="67" w:unhideWhenUsed="0"/>
-    <w:lsdException w:name="Medium Grid 2 Accent 6" w:semiHidden="0" w:uiPriority="68" w:unhideWhenUsed="0"/>
-    <w:lsdException w:name="Medium Grid 3 Accent 6" w:semiHidden="0" w:uiPriority="69" w:unhideWhenUsed="0"/>
-    <w:lsdException w:name="Dark List Accent 6" w:semiHidden="0" w:uiPriority="70" w:unhideWhenUsed="0"/>
-    <w:lsdException w:name="Colorful Shading Accent 6" w:semiHidden="0" w:uiPriority="71" w:unhideWhenUsed="0"/>
-    <w:lsdException w:name="Colorful List Accent 6" w:semiHidden="0" w:uiPriority="72" w:unhideWhenUsed="0"/>
-    <w:lsdException w:name="Colorful Grid Accent 6" w:semiHidden="0" w:uiPriority="73" w:unhideWhenUsed="0"/>
-    <w:lsdException w:name="Subtle Emphasis" w:semiHidden="0" w:uiPriority="19" w:unhideWhenUsed="0" w:qFormat="1"/>
-    <w:lsdException w:name="Intense Emphasis" w:semiHidden="0" w:uiPriority="21" w:unhideWhenUsed="0" w:qFormat="1"/>
-    <w:lsdException w:name="Subtle Reference" w:semiHidden="0" w:uiPriority="31" w:unhideWhenUsed="0" w:qFormat="1"/>
-    <w:lsdException w:name="Intense Reference" w:semiHidden="0" w:uiPriority="32" w:unhideWhenUsed="0" w:qFormat="1"/>
-    <w:lsdException w:name="Book Title" w:semiHidden="0" w:uiPriority="33" w:unhideWhenUsed="0" w:qFormat="1"/>
+    <w:lsdException w:name="List Paragraph" w:uiPriority="34" w:semiHidden="0" w:unhideWhenUsed="0" w:qFormat="1"/>
+    <w:lsdException w:name="Quote" w:uiPriority="29" w:semiHidden="0" w:unhideWhenUsed="0" w:qFormat="1"/>
+    <w:lsdException w:name="Intense Quote" w:uiPriority="30" w:semiHidden="0" w:unhideWhenUsed="0" w:qFormat="1"/>
+    <w:lsdException w:name="Medium List 2 Accent 1" w:uiPriority="66" w:semiHidden="0" w:unhideWhenUsed="0"/>
+    <w:lsdException w:name="Medium Grid 1 Accent 1" w:uiPriority="67" w:semiHidden="0" w:unhideWhenUsed="0"/>
+    <w:lsdException w:name="Medium Grid 2 Accent 1" w:uiPriority="68" w:semiHidden="0" w:unhideWhenUsed="0"/>
+    <w:lsdException w:name="Medium Grid 3 Accent 1" w:uiPriority="69" w:semiHidden="0" w:unhideWhenUsed="0"/>
+    <w:lsdException w:name="Dark List Accent 1" w:uiPriority="70" w:semiHidden="0" w:unhideWhenUsed="0"/>
+    <w:lsdException w:name="Colorful Shading Accent 1" w:uiPriority="71" w:semiHidden="0" w:unhideWhenUsed="0"/>
+    <w:lsdException w:name="Colorful List Accent 1" w:uiPriority="72" w:semiHidden="0" w:unhideWhenUsed="0"/>
+    <w:lsdException w:name="Colorful Grid Accent 1" w:uiPriority="73" w:semiHidden="0" w:unhideWhenUsed="0"/>
+    <w:lsdException w:name="Light Shading Accent 2" w:uiPriority="60" w:semiHidden="0" w:unhideWhenUsed="0"/>
+    <w:lsdException w:name="Light List Accent 2" w:uiPriority="61" w:semiHidden="0" w:unhideWhenUsed="0"/>
+    <w:lsdException w:name="Light Grid Accent 2" w:uiPriority="62" w:semiHidden="0" w:unhideWhenUsed="0"/>
+    <w:lsdException w:name="Medium Shading 1 Accent 2" w:uiPriority="63" w:semiHidden="0" w:unhideWhenUsed="0"/>
+    <w:lsdException w:name="Medium Shading 2 Accent 2" w:uiPriority="64" w:semiHidden="0" w:unhideWhenUsed="0"/>
+    <w:lsdException w:name="Medium List 1 Accent 2" w:uiPriority="65" w:semiHidden="0" w:unhideWhenUsed="0"/>
+    <w:lsdException w:name="Medium List 2 Accent 2" w:uiPriority="66" w:semiHidden="0" w:unhideWhenUsed="0"/>
+    <w:lsdException w:name="Medium Grid 1 Accent 2" w:uiPriority="67" w:semiHidden="0" w:unhideWhenUsed="0"/>
+    <w:lsdException w:name="Medium Grid 2 Accent 2" w:uiPriority="68" w:semiHidden="0" w:unhideWhenUsed="0"/>
+    <w:lsdException w:name="Medium Grid 3 Accent 2" w:uiPriority="69" w:semiHidden="0" w:unhideWhenUsed="0"/>
+    <w:lsdException w:name="Dark List Accent 2" w:uiPriority="70" w:semiHidden="0" w:unhideWhenUsed="0"/>
+    <w:lsdException w:name="Colorful Shading Accent 2" w:uiPriority="71" w:semiHidden="0" w:unhideWhenUsed="0"/>
+    <w:lsdException w:name="Colorful List Accent 2" w:uiPriority="72" w:semiHidden="0" w:unhideWhenUsed="0"/>
+    <w:lsdException w:name="Colorful Grid Accent 2" w:uiPriority="73" w:semiHidden="0" w:unhideWhenUsed="0"/>
+    <w:lsdException w:name="Light Shading Accent 3" w:uiPriority="60" w:semiHidden="0" w:unhideWhenUsed="0"/>
+    <w:lsdException w:name="Light List Accent 3" w:uiPriority="61" w:semiHidden="0" w:unhideWhenUsed="0"/>
+    <w:lsdException w:name="Light Grid Accent 3" w:uiPriority="62" w:semiHidden="0" w:unhideWhenUsed="0"/>
+    <w:lsdException w:name="Medium Shading 1 Accent 3" w:uiPriority="63" w:semiHidden="0" w:unhideWhenUsed="0"/>
+    <w:lsdException w:name="Medium Shading 2 Accent 3" w:uiPriority="64" w:semiHidden="0" w:unhideWhenUsed="0"/>
+    <w:lsdException w:name="Medium List 1 Accent 3" w:uiPriority="65" w:semiHidden="0" w:unhideWhenUsed="0"/>
+    <w:lsdException w:name="Medium List 2 Accent 3" w:uiPriority="66" w:semiHidden="0" w:unhideWhenUsed="0"/>
+    <w:lsdException w:name="Medium Grid 1 Accent 3" w:uiPriority="67" w:semiHidden="0" w:unhideWhenUsed="0"/>
+    <w:lsdException w:name="Medium Grid 2 Accent 3" w:uiPriority="68" w:semiHidden="0" w:unhideWhenUsed="0"/>
+    <w:lsdException w:name="Medium Grid 3 Accent 3" w:uiPriority="69" w:semiHidden="0" w:unhideWhenUsed="0"/>
+    <w:lsdException w:name="Dark List Accent 3" w:uiPriority="70" w:semiHidden="0" w:unhideWhenUsed="0"/>
+    <w:lsdException w:name="Colorful Shading Accent 3" w:uiPriority="71" w:semiHidden="0" w:unhideWhenUsed="0"/>
+    <w:lsdException w:name="Colorful List Accent 3" w:uiPriority="72" w:semiHidden="0" w:unhideWhenUsed="0"/>
+    <w:lsdException w:name="Colorful Grid Accent 3" w:uiPriority="73" w:semiHidden="0" w:unhideWhenUsed="0"/>
+    <w:lsdException w:name="Light Shading Accent 4" w:uiPriority="60" w:semiHidden="0" w:unhideWhenUsed="0"/>
+    <w:lsdException w:name="Light List Accent 4" w:uiPriority="61" w:semiHidden="0" w:unhideWhenUsed="0"/>
+    <w:lsdException w:name="Light Grid Accent 4" w:uiPriority="62" w:semiHidden="0" w:unhideWhenUsed="0"/>
+    <w:lsdException w:name="Medium Shading 1 Accent 4" w:uiPriority="63" w:semiHidden="0" w:unhideWhenUsed="0"/>
+    <w:lsdException w:name="Medium Shading 2 Accent 4" w:uiPriority="64" w:semiHidden="0" w:unhideWhenUsed="0"/>
+    <w:lsdException w:name="Medium List 1 Accent 4" w:uiPriority="65" w:semiHidden="0" w:unhideWhenUsed="0"/>
+    <w:lsdException w:name="Medium List 2 Accent 4" w:uiPriority="66" w:semiHidden="0" w:unhideWhenUsed="0"/>
+    <w:lsdException w:name="Medium Grid 1 Accent 4" w:uiPriority="67" w:semiHidden="0" w:unhideWhenUsed="0"/>
+    <w:lsdException w:name="Medium Grid 2 Accent 4" w:uiPriority="68" w:semiHidden="0" w:unhideWhenUsed="0"/>
+    <w:lsdException w:name="Medium Grid 3 Accent 4" w:uiPriority="69" w:semiHidden="0" w:unhideWhenUsed="0"/>
+    <w:lsdException w:name="Dark List Accent 4" w:uiPriority="70" w:semiHidden="0" w:unhideWhenUsed="0"/>
+    <w:lsdException w:name="Colorful Shading Accent 4" w:uiPriority="71" w:semiHidden="0" w:unhideWhenUsed="0"/>
+    <w:lsdException w:name="Colorful List Accent 4" w:uiPriority="72" w:semiHidden="0" w:unhideWhenUsed="0"/>
+    <w:lsdException w:name="Colorful Grid Accent 4" w:uiPriority="73" w:semiHidden="0" w:unhideWhenUsed="0"/>
+    <w:lsdException w:name="Light Shading Accent 5" w:uiPriority="60" w:semiHidden="0" w:unhideWhenUsed="0"/>
+    <w:lsdException w:name="Light List Accent 5" w:uiPriority="61" w:semiHidden="0" w:unhideWhenUsed="0"/>
+    <w:lsdException w:name="Light Grid Accent 5" w:uiPriority="62" w:semiHidden="0" w:unhideWhenUsed="0"/>
+    <w:lsdException w:name="Medium Shading 1 Accent 5" w:uiPriority="63" w:semiHidden="0" w:unhideWhenUsed="0"/>
+    <w:lsdException w:name="Medium Shading 2 Accent 5" w:uiPriority="64" w:semiHidden="0" w:unhideWhenUsed="0"/>
+    <w:lsdException w:name="Medium List 1 Accent 5" w:uiPriority="65" w:semiHidden="0" w:unhideWhenUsed="0"/>
+    <w:lsdException w:name="Medium List 2 Accent 5" w:uiPriority="66" w:semiHidden="0" w:unhideWhenUsed="0"/>
+    <w:lsdException w:name="Medium Grid 1 Accent 5" w:uiPriority="67" w:semiHidden="0" w:unhideWhenUsed="0"/>
+    <w:lsdException w:name="Medium Grid 2 Accent 5" w:uiPriority="68" w:semiHidden="0" w:unhideWhenUsed="0"/>
+    <w:lsdException w:name="Medium Grid 3 Accent 5" w:uiPriority="69" w:semiHidden="0" w:unhideWhenUsed="0"/>
+    <w:lsdException w:name="Dark List Accent 5" w:uiPriority="70" w:semiHidden="0" w:unhideWhenUsed="0"/>
+    <w:lsdException w:name="Colorful Shading Accent 5" w:uiPriority="71" w:semiHidden="0" w:unhideWhenUsed="0"/>
+    <w:lsdException w:name="Colorful List Accent 5" w:uiPriority="72" w:semiHidden="0" w:unhideWhenUsed="0"/>
+    <w:lsdException w:name="Colorful Grid Accent 5" w:uiPriority="73" w:semiHidden="0" w:unhideWhenUsed="0"/>
+    <w:lsdException w:name="Light Shading Accent 6" w:uiPriority="60" w:semiHidden="0" w:unhideWhenUsed="0"/>
+    <w:lsdException w:name="Light List Accent 6" w:uiPriority="61" w:semiHidden="0" w:unhideWhenUsed="0"/>
+    <w:lsdException w:name="Light Grid Accent 6" w:uiPriority="62" w:semiHidden="0" w:unhideWhenUsed="0"/>
+    <w:lsdException w:name="Medium Shading 1 Accent 6" w:uiPriority="63" w:semiHidden="0" w:unhideWhenUsed="0"/>
+    <w:lsdException w:name="Medium Shading 2 Accent 6" w:uiPriority="64" w:semiHidden="0" w:unhideWhenUsed="0"/>
+    <w:lsdException w:name="Medium List 1 Accent 6" w:uiPriority="65" w:semiHidden="0" w:unhideWhenUsed="0"/>
+    <w:lsdException w:name="Medium List 2 Accent 6" w:uiPriority="66" w:semiHidden="0" w:unhideWhenUsed="0"/>
+    <w:lsdException w:name="Medium Grid 1 Accent 6" w:uiPriority="67" w:semiHidden="0" w:unhideWhenUsed="0"/>
+    <w:lsdException w:name="Medium Grid 2 Accent 6" w:uiPriority="68" w:semiHidden="0" w:unhideWhenUsed="0"/>
+    <w:lsdException w:name="Medium Grid 3 Accent 6" w:uiPriority="69" w:semiHidden="0" w:unhideWhenUsed="0"/>
+    <w:lsdException w:name="Dark List Accent 6" w:uiPriority="70" w:semiHidden="0" w:unhideWhenUsed="0"/>
+    <w:lsdException w:name="Colorful Shading Accent 6" w:uiPriority="71" w:semiHidden="0" w:unhideWhenUsed="0"/>
+    <w:lsdException w:name="Colorful List Accent 6" w:uiPriority="72" w:semiHidden="0" w:unhideWhenUsed="0"/>
+    <w:lsdException w:name="Colorful Grid Accent 6" w:uiPriority="73" w:semiHidden="0" w:unhideWhenUsed="0"/>
+    <w:lsdException w:name="Subtle Emphasis" w:uiPriority="19" w:semiHidden="0" w:unhideWhenUsed="0" w:qFormat="1"/>
+    <w:lsdException w:name="Intense Emphasis" w:uiPriority="21" w:semiHidden="0" w:unhideWhenUsed="0" w:qFormat="1"/>
+    <w:lsdException w:name="Subtle Reference" w:uiPriority="31" w:semiHidden="0" w:unhideWhenUsed="0" w:qFormat="1"/>
+    <w:lsdException w:name="Intense Reference" w:uiPriority="32" w:semiHidden="0" w:unhideWhenUsed="0" w:qFormat="1"/>
+    <w:lsdException w:name="Book Title" w:uiPriority="33" w:semiHidden="0" w:unhideWhenUsed="0" w:qFormat="1"/>
     <w:lsdException w:name="Bibliography" w:uiPriority="37"/>
     <w:lsdException w:name="TOC Heading" w:uiPriority="39" w:qFormat="1"/>
   </w:latentStyles>
-  <w:style w:type="paragraph" w:default="1" w:styleId="Normal">
+  <w:style w:type="paragraph" w:styleId="Normal" w:default="1">
     <w:name w:val="Normal"/>
     <w:qFormat/>
   </w:style>
-  <w:style w:type="character" w:default="1" w:styleId="DefaultParagraphFont">
+  <w:style w:type="character" w:styleId="DefaultParagraphFont" w:default="1">
     <w:name w:val="Default Paragraph Font"/>
     <w:uiPriority w:val="1"/>
     <w:unhideWhenUsed/>
   </w:style>
-  <w:style w:type="table" w:default="1" w:styleId="TableNormal">
+  <w:style w:type="table" w:styleId="TableNormal" w:default="1">
     <w:name w:val="Normal Table"/>
     <w:uiPriority w:val="99"/>
     <w:semiHidden/>
@@ -1477,7 +1550,7 @@
       </w:tblCellMar>
     </w:tblPr>
   </w:style>
-  <w:style w:type="numbering" w:default="1" w:styleId="NoList">
+  <w:style w:type="numbering" w:styleId="NoList" w:default="1">
     <w:name w:val="No List"/>
     <w:uiPriority w:val="99"/>
     <w:semiHidden/>
@@ -1498,7 +1571,7 @@
       <w:spacing w:after="0" w:line="240" w:lineRule="auto"/>
     </w:pPr>
   </w:style>
-  <w:style w:type="character" w:customStyle="1" w:styleId="HeaderChar">
+  <w:style w:type="character" w:styleId="HeaderChar" w:customStyle="1">
     <w:name w:val="Header Char"/>
     <w:basedOn w:val="DefaultParagraphFont"/>
     <w:link w:val="Header"/>
@@ -1520,12 +1593,38 @@
       <w:spacing w:after="0" w:line="240" w:lineRule="auto"/>
     </w:pPr>
   </w:style>
-  <w:style w:type="character" w:customStyle="1" w:styleId="FooterChar">
+  <w:style w:type="character" w:styleId="FooterChar" w:customStyle="1">
     <w:name w:val="Footer Char"/>
     <w:basedOn w:val="DefaultParagraphFont"/>
     <w:link w:val="Footer"/>
     <w:uiPriority w:val="99"/>
     <w:rsid w:val="005A2503"/>
+  </w:style>
+  <w:style xmlns:w="http://schemas.openxmlformats.org/wordprocessingml/2006/main" w:type="table" w:styleId="TableGrid">
+    <w:name xmlns:w="http://schemas.openxmlformats.org/wordprocessingml/2006/main" w:val="Table Grid"/>
+    <w:basedOn xmlns:w="http://schemas.openxmlformats.org/wordprocessingml/2006/main" w:val="TableNormal"/>
+    <w:uiPriority xmlns:w="http://schemas.openxmlformats.org/wordprocessingml/2006/main" w:val="59"/>
+    <w:rsid xmlns:w="http://schemas.openxmlformats.org/wordprocessingml/2006/main" w:val="00FB4123"/>
+    <w:pPr xmlns:w="http://schemas.openxmlformats.org/wordprocessingml/2006/main">
+      <w:spacing w:after="0" w:line="240" w:lineRule="auto"/>
+    </w:pPr>
+    <w:tblPr xmlns:w="http://schemas.openxmlformats.org/wordprocessingml/2006/main">
+      <w:tblInd w:w="0" w:type="dxa"/>
+      <w:tblBorders>
+        <w:top w:val="single" w:color="000000" w:themeColor="text1" w:sz="4" w:space="0"/>
+        <w:left w:val="single" w:color="000000" w:themeColor="text1" w:sz="4" w:space="0"/>
+        <w:bottom w:val="single" w:color="000000" w:themeColor="text1" w:sz="4" w:space="0"/>
+        <w:right w:val="single" w:color="000000" w:themeColor="text1" w:sz="4" w:space="0"/>
+        <w:insideH w:val="single" w:color="000000" w:themeColor="text1" w:sz="4" w:space="0"/>
+        <w:insideV w:val="single" w:color="000000" w:themeColor="text1" w:sz="4" w:space="0"/>
+      </w:tblBorders>
+      <w:tblCellMar>
+        <w:top w:w="0" w:type="dxa"/>
+        <w:left w:w="108" w:type="dxa"/>
+        <w:bottom w:w="0" w:type="dxa"/>
+        <w:right w:w="108" w:type="dxa"/>
+      </w:tblCellMar>
+    </w:tblPr>
   </w:style>
 </w:styles>
 </file>
